--- a/housing/Religious Land Use.docx
+++ b/housing/Religious Land Use.docx
@@ -1,10 +1,11 @@
 
 <file path=word/document.xml><?xml version="1.0" encoding="utf-8"?>
-<w:document xmlns:wpc="http://schemas.microsoft.com/office/word/2010/wordprocessingCanvas" xmlns:cx="http://schemas.microsoft.com/office/drawing/2014/chartex" xmlns:cx1="http://schemas.microsoft.com/office/drawing/2015/9/8/chartex" xmlns:cx2="http://schemas.microsoft.com/office/drawing/2015/10/21/chartex" xmlns:cx3="http://schemas.microsoft.com/office/drawing/2016/5/9/chartex" xmlns:cx4="http://schemas.microsoft.com/office/drawing/2016/5/10/chartex" xmlns:cx5="http://schemas.microsoft.com/office/drawing/2016/5/11/chartex" xmlns:cx6="http://schemas.microsoft.com/office/drawing/2016/5/12/chartex" xmlns:cx7="http://schemas.microsoft.com/office/drawing/2016/5/13/chartex" xmlns:cx8="http://schemas.microsoft.com/office/drawing/2016/5/14/chartex" xmlns:mc="http://schemas.openxmlformats.org/markup-compatibility/2006" xmlns:aink="http://schemas.microsoft.com/office/drawing/2016/ink" xmlns:am3d="http://schemas.microsoft.com/office/drawing/2017/model3d" xmlns:o="urn:schemas-microsoft-com:office:office" xmlns:oel="http://schemas.microsoft.com/office/2019/extlst" xmlns:r="http://schemas.openxmlformats.org/officeDocument/2006/relationships" xmlns:m="http://schemas.openxmlformats.org/officeDocument/2006/math" xmlns:v="urn:schemas-microsoft-com:vml" xmlns:wp14="http://schemas.microsoft.com/office/word/2010/wordprocessingDrawing" xmlns:wp="http://schemas.openxmlformats.org/drawingml/2006/wordprocessingDrawing" xmlns:w10="urn:schemas-microsoft-com:office:word" xmlns:w="http://schemas.openxmlformats.org/wordprocessingml/2006/main" xmlns:w14="http://schemas.microsoft.com/office/word/2010/wordml" xmlns:w15="http://schemas.microsoft.com/office/word/2012/wordml" xmlns:w16cex="http://schemas.microsoft.com/office/word/2018/wordml/cex" xmlns:w16cid="http://schemas.microsoft.com/office/word/2016/wordml/cid" xmlns:w16="http://schemas.microsoft.com/office/word/2018/wordml" xmlns:w16sdtdh="http://schemas.microsoft.com/office/word/2020/wordml/sdtdatahash" xmlns:w16se="http://schemas.microsoft.com/office/word/2015/wordml/symex" xmlns:wpg="http://schemas.microsoft.com/office/word/2010/wordprocessingGroup" xmlns:wpi="http://schemas.microsoft.com/office/word/2010/wordprocessingInk" xmlns:wne="http://schemas.microsoft.com/office/word/2006/wordml" xmlns:wps="http://schemas.microsoft.com/office/word/2010/wordprocessingShape" mc:Ignorable="w14 w15 w16se w16cid w16 w16cex w16sdtdh wp14">
+<w:document xmlns:o="urn:schemas-microsoft-com:office:office" xmlns:r="http://schemas.openxmlformats.org/officeDocument/2006/relationships" xmlns:v="urn:schemas-microsoft-com:vml" xmlns:w="http://schemas.openxmlformats.org/wordprocessingml/2006/main" xmlns:w10="urn:schemas-microsoft-com:office:word" xmlns:wp="http://schemas.openxmlformats.org/drawingml/2006/wordprocessingDrawing" xmlns:wps="http://schemas.microsoft.com/office/word/2010/wordprocessingShape" xmlns:wpg="http://schemas.microsoft.com/office/word/2010/wordprocessingGroup" xmlns:mc="http://schemas.openxmlformats.org/markup-compatibility/2006" xmlns:wp14="http://schemas.microsoft.com/office/word/2010/wordprocessingDrawing" xmlns:w14="http://schemas.microsoft.com/office/word/2010/wordml" xmlns:w15="http://schemas.microsoft.com/office/word/2012/wordml" mc:Ignorable="w14 wp14 w15">
   <w:body>
     <w:p>
       <w:pPr>
-        <w:spacing w:before="100" w:beforeAutospacing="1" w:after="100" w:afterAutospacing="1"/>
+        <w:pStyle w:val="Normal"/>
+        <w:spacing w:beforeAutospacing="1" w:afterAutospacing="1"/>
         <w:rPr>
           <w:rFonts w:ascii="Garamond" w:hAnsi="Garamond"/>
         </w:rPr>
@@ -13,24 +14,13 @@
         <w:rPr>
           <w:rFonts w:ascii="Garamond" w:hAnsi="Garamond"/>
         </w:rPr>
-        <w:t xml:space="preserve">Suggested Language on HB 1021 </w:t>
-      </w:r>
-      <w:r>
-        <w:rPr>
-          <w:rFonts w:ascii="Garamond" w:hAnsi="Garamond"/>
-        </w:rPr>
-        <w:t>–</w:t>
-      </w:r>
-      <w:r>
-        <w:rPr>
-          <w:rFonts w:ascii="Garamond" w:hAnsi="Garamond"/>
-        </w:rPr>
-        <w:t xml:space="preserve"> </w:t>
+        <w:t xml:space="preserve">Suggested Language on HB 1021 – </w:t>
       </w:r>
     </w:p>
     <w:p>
       <w:pPr>
-        <w:spacing w:before="100" w:beforeAutospacing="1" w:after="100" w:afterAutospacing="1"/>
+        <w:pStyle w:val="Normal"/>
+        <w:spacing w:beforeAutospacing="1" w:afterAutospacing="1"/>
         <w:rPr>
           <w:rFonts w:ascii="Garamond" w:hAnsi="Garamond"/>
         </w:rPr>
@@ -39,36 +29,13 @@
         <w:rPr>
           <w:rFonts w:ascii="Garamond" w:hAnsi="Garamond"/>
         </w:rPr>
-        <w:t>Replace</w:t>
-      </w:r>
-      <w:r>
-        <w:rPr>
-          <w:rFonts w:ascii="Garamond" w:hAnsi="Garamond"/>
-        </w:rPr>
-        <w:t xml:space="preserve"> RSA 674</w:t>
-      </w:r>
-      <w:r>
-        <w:rPr>
-          <w:rFonts w:ascii="Garamond" w:hAnsi="Garamond"/>
-        </w:rPr>
-        <w:t xml:space="preserve">:75 with </w:t>
-      </w:r>
-      <w:r>
-        <w:rPr>
-          <w:rFonts w:ascii="Garamond" w:hAnsi="Garamond"/>
-        </w:rPr>
-        <w:t>the following</w:t>
-      </w:r>
-      <w:r>
-        <w:rPr>
-          <w:rFonts w:ascii="Garamond" w:hAnsi="Garamond"/>
-        </w:rPr>
-        <w:t>:</w:t>
+        <w:t>Replace RSA 674:75 with the following:</w:t>
       </w:r>
     </w:p>
     <w:p>
       <w:pPr>
-        <w:spacing w:before="100" w:beforeAutospacing="1" w:after="100" w:afterAutospacing="1"/>
+        <w:pStyle w:val="Normal"/>
+        <w:spacing w:beforeAutospacing="1" w:afterAutospacing="1"/>
         <w:rPr>
           <w:rFonts w:ascii="Garamond" w:hAnsi="Garamond"/>
         </w:rPr>
@@ -87,7 +54,8 @@
           <w:ilvl w:val="0"/>
           <w:numId w:val="1"/>
         </w:numPr>
-        <w:spacing w:before="100" w:beforeAutospacing="1" w:after="100" w:afterAutospacing="1"/>
+        <w:spacing w:beforeAutospacing="1" w:after="0"/>
+        <w:contextualSpacing/>
         <w:rPr>
           <w:rFonts w:ascii="Garamond" w:hAnsi="Garamond"/>
         </w:rPr>
@@ -96,19 +64,7 @@
         <w:rPr>
           <w:rFonts w:ascii="Garamond" w:hAnsi="Garamond"/>
         </w:rPr>
-        <w:t>No zoning ordinance or local land use regulation shall prohibit, regulate, or restrict the use of land or structures based solely on the religious nature of the use.</w:t>
-      </w:r>
-      <w:r>
-        <w:rPr>
-          <w:rFonts w:ascii="Garamond" w:hAnsi="Garamond"/>
-        </w:rPr>
-        <w:t xml:space="preserve"> </w:t>
-      </w:r>
-      <w:r>
-        <w:rPr>
-          <w:rFonts w:ascii="Garamond" w:hAnsi="Garamond"/>
-        </w:rPr>
-        <w:t xml:space="preserve"> </w:t>
+        <w:t xml:space="preserve">No zoning ordinance or local land use regulation shall prohibit, regulate, or restrict the use of land or structures based solely on the religious nature of the use.  </w:t>
       </w:r>
     </w:p>
     <w:p>
@@ -118,7 +74,8 @@
           <w:ilvl w:val="0"/>
           <w:numId w:val="1"/>
         </w:numPr>
-        <w:spacing w:before="100" w:beforeAutospacing="1" w:after="100" w:afterAutospacing="1"/>
+        <w:spacing w:before="0" w:afterAutospacing="1"/>
+        <w:contextualSpacing/>
         <w:rPr>
           <w:rFonts w:ascii="Garamond" w:hAnsi="Garamond"/>
         </w:rPr>
@@ -127,29 +84,36 @@
         <w:rPr>
           <w:rFonts w:ascii="Garamond" w:hAnsi="Garamond"/>
         </w:rPr>
-        <w:t xml:space="preserve">No zoning ordinance or local land use regulation shall impose a substantial burden on the religious exercise of a person, including a religious assembly or institution, unless </w:t>
+        <w:t xml:space="preserve">No zoning ordinance or local land use regulation shall impose a substantial burden on the religious exercise of a person, including a religious assembly or institution, unless the regulation is in furtherance of a compelling governmental interest and is the least restrictive means of furthering that compelling governmental interest. </w:t>
       </w:r>
       <w:r>
         <w:rPr>
           <w:rFonts w:ascii="Garamond" w:hAnsi="Garamond"/>
         </w:rPr>
-        <w:t>the regulation is in furtherance of a compelling governmental interest and is the least restrictive means of furthering that compelling governmental interest.</w:t>
+        <w:t>(additional sentence I’d like to add: “The building of housing to house the unhoused shall qualify as religious exercise for the purpose of this legislation.”)</w:t>
       </w:r>
     </w:p>
     <w:p>
       <w:pPr>
+        <w:pStyle w:val="Normal"/>
         <w:pBdr>
-          <w:bottom w:val="single" w:sz="6" w:space="1" w:color="auto"/>
+          <w:bottom w:val="single" w:sz="6" w:space="1" w:color="000000"/>
         </w:pBdr>
-        <w:spacing w:before="100" w:beforeAutospacing="1" w:after="100" w:afterAutospacing="1"/>
-        <w:rPr>
-          <w:rFonts w:ascii="Garamond" w:hAnsi="Garamond"/>
-        </w:rPr>
-      </w:pPr>
+        <w:spacing w:beforeAutospacing="1" w:afterAutospacing="1"/>
+        <w:rPr>
+          <w:rFonts w:ascii="Garamond" w:hAnsi="Garamond"/>
+        </w:rPr>
+      </w:pPr>
+      <w:r>
+        <w:rPr>
+          <w:rFonts w:ascii="Garamond" w:hAnsi="Garamond"/>
+        </w:rPr>
+      </w:r>
     </w:p>
     <w:p>
       <w:pPr>
-        <w:spacing w:before="100" w:beforeAutospacing="1" w:after="100" w:afterAutospacing="1"/>
+        <w:pStyle w:val="Normal"/>
+        <w:spacing w:beforeAutospacing="1" w:afterAutospacing="1"/>
         <w:rPr>
           <w:rFonts w:ascii="Garamond" w:hAnsi="Garamond"/>
         </w:rPr>
@@ -158,67 +122,7 @@
         <w:rPr>
           <w:rFonts w:ascii="Garamond" w:hAnsi="Garamond"/>
         </w:rPr>
-        <w:t xml:space="preserve">As discussed in the webinar that </w:t>
-      </w:r>
-      <w:r>
-        <w:rPr>
-          <w:rFonts w:ascii="Garamond" w:hAnsi="Garamond"/>
-        </w:rPr>
-        <w:t xml:space="preserve">NHMA did with the Bureau of Economic Affairs, </w:t>
-      </w:r>
-      <w:r>
-        <w:rPr>
-          <w:rFonts w:ascii="Garamond" w:hAnsi="Garamond"/>
-        </w:rPr>
-        <w:t xml:space="preserve">the law as passed </w:t>
-      </w:r>
-      <w:r>
-        <w:rPr>
-          <w:rFonts w:ascii="Garamond" w:hAnsi="Garamond"/>
-        </w:rPr>
-        <w:t>is unclear</w:t>
-      </w:r>
-      <w:r>
-        <w:rPr>
-          <w:rFonts w:ascii="Garamond" w:hAnsi="Garamond"/>
-        </w:rPr>
-        <w:t xml:space="preserve"> and we have seen substantia</w:t>
-      </w:r>
-      <w:r>
-        <w:rPr>
-          <w:rFonts w:ascii="Garamond" w:hAnsi="Garamond"/>
-        </w:rPr>
-        <w:t xml:space="preserve">l interest from our membership in </w:t>
-      </w:r>
-      <w:r>
-        <w:rPr>
-          <w:rFonts w:ascii="Garamond" w:hAnsi="Garamond"/>
-        </w:rPr>
-        <w:t>clarifying what is and what is not allowed</w:t>
-      </w:r>
-      <w:r>
-        <w:rPr>
-          <w:rFonts w:ascii="Garamond" w:hAnsi="Garamond"/>
-        </w:rPr>
-        <w:t>. This rewrit</w:t>
-      </w:r>
-      <w:r>
-        <w:rPr>
-          <w:rFonts w:ascii="Garamond" w:hAnsi="Garamond"/>
-        </w:rPr>
-        <w:t>e acc</w:t>
-      </w:r>
-      <w:r>
-        <w:rPr>
-          <w:rFonts w:ascii="Garamond" w:hAnsi="Garamond"/>
-        </w:rPr>
-        <w:t>omplishes the following</w:t>
-      </w:r>
-      <w:r>
-        <w:rPr>
-          <w:rFonts w:ascii="Garamond" w:hAnsi="Garamond"/>
-        </w:rPr>
-        <w:t>:</w:t>
+        <w:t>As discussed in the webinar that NHMA did with the Bureau of Economic Affairs, the law as passed is unclear and we have seen substantial interest from our membership in clarifying what is and what is not allowed. This rewrite accomplishes the following:</w:t>
       </w:r>
     </w:p>
     <w:p>
@@ -228,7 +132,8 @@
           <w:ilvl w:val="0"/>
           <w:numId w:val="2"/>
         </w:numPr>
-        <w:spacing w:before="100" w:beforeAutospacing="1" w:after="100" w:afterAutospacing="1"/>
+        <w:spacing w:beforeAutospacing="1" w:after="0"/>
+        <w:contextualSpacing/>
         <w:rPr>
           <w:rFonts w:ascii="Garamond" w:hAnsi="Garamond"/>
         </w:rPr>
@@ -237,86 +142,28 @@
         <w:rPr>
           <w:rFonts w:ascii="Garamond" w:hAnsi="Garamond"/>
         </w:rPr>
-        <w:t xml:space="preserve">Section I </w:t>
+        <w:t xml:space="preserve">Section I incorporates the decision in </w:t>
       </w:r>
-      <w:r>
-        <w:rPr>
-          <w:rFonts w:ascii="Garamond" w:hAnsi="Garamond"/>
-        </w:rPr>
-        <w:t>incorporates</w:t>
-      </w:r>
-      <w:r>
-        <w:rPr>
-          <w:rFonts w:ascii="Garamond" w:hAnsi="Garamond"/>
-        </w:rPr>
-        <w:t xml:space="preserve"> the decision in</w:t>
-      </w:r>
-      <w:r>
-        <w:rPr>
-          <w:rFonts w:ascii="Garamond" w:hAnsi="Garamond"/>
-        </w:rPr>
-        <w:t xml:space="preserve"> </w:t>
-      </w:r>
-      <w:hyperlink r:id="rId11" w:history="1">
+      <w:hyperlink r:id="rId2">
         <w:r>
           <w:rPr>
-            <w:rStyle w:val="Hyperlink"/>
+            <w:rStyle w:val="InternetLink"/>
             <w:rFonts w:ascii="Garamond" w:hAnsi="Garamond"/>
             <w:i/>
             <w:iCs/>
           </w:rPr>
-          <w:t xml:space="preserve">Church of </w:t>
-        </w:r>
-        <w:proofErr w:type="spellStart"/>
-        <w:r>
-          <w:rPr>
-            <w:rStyle w:val="Hyperlink"/>
-            <w:rFonts w:ascii="Garamond" w:hAnsi="Garamond"/>
-            <w:i/>
-            <w:iCs/>
-          </w:rPr>
-          <w:t>Lukumi</w:t>
-        </w:r>
-        <w:proofErr w:type="spellEnd"/>
-        <w:r>
-          <w:rPr>
-            <w:rStyle w:val="Hyperlink"/>
-            <w:rFonts w:ascii="Garamond" w:hAnsi="Garamond"/>
-            <w:i/>
-            <w:iCs/>
-          </w:rPr>
-          <w:t xml:space="preserve"> </w:t>
-        </w:r>
-        <w:proofErr w:type="spellStart"/>
-        <w:r>
-          <w:rPr>
-            <w:rStyle w:val="Hyperlink"/>
-            <w:rFonts w:ascii="Garamond" w:hAnsi="Garamond"/>
-            <w:i/>
-            <w:iCs/>
-          </w:rPr>
-          <w:t>Babalu</w:t>
-        </w:r>
-        <w:proofErr w:type="spellEnd"/>
-        <w:r>
-          <w:rPr>
-            <w:rStyle w:val="Hyperlink"/>
-            <w:rFonts w:ascii="Garamond" w:hAnsi="Garamond"/>
-            <w:i/>
-            <w:iCs/>
-          </w:rPr>
-          <w:t xml:space="preserve"> Aye, Inc.</w:t>
+          <w:t>Church of Lukumi Babalu Aye, Inc.</w:t>
         </w:r>
         <w:r>
           <w:rPr>
-            <w:rStyle w:val="Hyperlink"/>
+            <w:rStyle w:val="InternetLink"/>
             <w:rFonts w:ascii="Garamond" w:hAnsi="Garamond"/>
           </w:rPr>
           <w:t> v. </w:t>
         </w:r>
         <w:r>
           <w:rPr>
-            <w:rStyle w:val="Hyperlink"/>
+            <w:rStyle w:val="InternetLink"/>
             <w:rFonts w:ascii="Garamond" w:hAnsi="Garamond"/>
             <w:i/>
             <w:iCs/>
@@ -325,7 +172,7 @@
         </w:r>
         <w:r>
           <w:rPr>
-            <w:rStyle w:val="Hyperlink"/>
+            <w:rStyle w:val="InternetLink"/>
             <w:rFonts w:ascii="Garamond" w:hAnsi="Garamond"/>
           </w:rPr>
           <w:t> 508 U. S. 520, 533 (1993)</w:t>
@@ -335,13 +182,7 @@
         <w:rPr>
           <w:rFonts w:ascii="Garamond" w:hAnsi="Garamond"/>
         </w:rPr>
-        <w:t> (“[A] law targeting religious beliefs as such is never permissible”)</w:t>
-      </w:r>
-      <w:r>
-        <w:rPr>
-          <w:rFonts w:ascii="Garamond" w:hAnsi="Garamond"/>
-        </w:rPr>
-        <w:t>.</w:t>
+        <w:t> (“[A] law targeting religious beliefs as such is never permissible”).</w:t>
       </w:r>
     </w:p>
     <w:p>
@@ -351,7 +192,8 @@
           <w:ilvl w:val="0"/>
           <w:numId w:val="2"/>
         </w:numPr>
-        <w:spacing w:before="100" w:beforeAutospacing="1" w:after="100" w:afterAutospacing="1"/>
+        <w:spacing w:before="0" w:afterAutospacing="1"/>
+        <w:contextualSpacing/>
         <w:rPr>
           <w:rFonts w:ascii="Garamond" w:hAnsi="Garamond"/>
         </w:rPr>
@@ -360,18 +202,12 @@
         <w:rPr>
           <w:rFonts w:ascii="Garamond" w:hAnsi="Garamond"/>
         </w:rPr>
-        <w:t xml:space="preserve">Section II incorporates </w:t>
+        <w:t>Section II incorporates the </w:t>
       </w:r>
-      <w:r>
-        <w:rPr>
-          <w:rFonts w:ascii="Garamond" w:hAnsi="Garamond"/>
-        </w:rPr>
-        <w:t>the </w:t>
-      </w:r>
-      <w:hyperlink r:id="rId12" w:tooltip="Religious Land Use and Institutionalized Persons Act of 2000" w:history="1">
+      <w:hyperlink r:id="rId3" w:tgtFrame="Religious Land Use and Institutionalized Persons Act of 2000">
         <w:r>
           <w:rPr>
-            <w:rStyle w:val="Hyperlink"/>
+            <w:rStyle w:val="InternetLink"/>
             <w:rFonts w:ascii="Garamond" w:hAnsi="Garamond"/>
           </w:rPr>
           <w:t>Religious Land Use and Institutionalized Persons Act of 2000</w:t>
@@ -381,42 +217,13 @@
         <w:rPr>
           <w:rFonts w:ascii="Garamond" w:hAnsi="Garamond"/>
         </w:rPr>
-        <w:t xml:space="preserve"> (RLUIPA), 42 U.S.C. §§ 2000cc, et seq., </w:t>
-      </w:r>
-      <w:r>
-        <w:rPr>
-          <w:rFonts w:ascii="Garamond" w:hAnsi="Garamond"/>
-        </w:rPr>
-        <w:t xml:space="preserve">which </w:t>
-      </w:r>
-      <w:r>
-        <w:rPr>
-          <w:rFonts w:ascii="Garamond" w:hAnsi="Garamond"/>
-        </w:rPr>
-        <w:t>protect</w:t>
-      </w:r>
-      <w:r>
-        <w:rPr>
-          <w:rFonts w:ascii="Garamond" w:hAnsi="Garamond"/>
-        </w:rPr>
-        <w:t>s</w:t>
-      </w:r>
-      <w:r>
-        <w:rPr>
-          <w:rFonts w:ascii="Garamond" w:hAnsi="Garamond"/>
-        </w:rPr>
-        <w:t xml:space="preserve"> individuals, houses of worship, and other religious institutions from discrimination in zoning laws</w:t>
-      </w:r>
-      <w:r>
-        <w:rPr>
-          <w:rFonts w:ascii="Garamond" w:hAnsi="Garamond"/>
-        </w:rPr>
-        <w:t>.</w:t>
+        <w:t> (RLUIPA), 42 U.S.C. §§ 2000cc, et seq., which protects individuals, houses of worship, and other religious institutions from discrimination in zoning laws.</w:t>
       </w:r>
     </w:p>
     <w:p>
       <w:pPr>
-        <w:spacing w:before="100" w:beforeAutospacing="1" w:after="100" w:afterAutospacing="1"/>
+        <w:pStyle w:val="Normal"/>
+        <w:spacing w:beforeAutospacing="1" w:afterAutospacing="1"/>
         <w:rPr>
           <w:rFonts w:ascii="Garamond" w:hAnsi="Garamond"/>
         </w:rPr>
@@ -425,354 +232,483 @@
         <w:rPr>
           <w:rFonts w:ascii="Garamond" w:hAnsi="Garamond"/>
         </w:rPr>
-        <w:t xml:space="preserve">We believe that this rewrite would serve the interests of protecting </w:t>
-      </w:r>
-      <w:r>
-        <w:rPr>
-          <w:rFonts w:ascii="Garamond" w:hAnsi="Garamond"/>
-        </w:rPr>
-        <w:t xml:space="preserve">religious practice </w:t>
-      </w:r>
-      <w:r>
-        <w:rPr>
-          <w:rFonts w:ascii="Garamond" w:hAnsi="Garamond"/>
-        </w:rPr>
-        <w:t xml:space="preserve">while </w:t>
-      </w:r>
-      <w:r>
-        <w:rPr>
-          <w:rFonts w:ascii="Garamond" w:hAnsi="Garamond"/>
-        </w:rPr>
-        <w:t xml:space="preserve">also </w:t>
-      </w:r>
-      <w:r>
-        <w:rPr>
-          <w:rFonts w:ascii="Garamond" w:hAnsi="Garamond"/>
-        </w:rPr>
-        <w:t xml:space="preserve">clarifying the law in a manner </w:t>
-      </w:r>
-      <w:r>
-        <w:rPr>
-          <w:rFonts w:ascii="Garamond" w:hAnsi="Garamond"/>
-        </w:rPr>
-        <w:t xml:space="preserve">that removes ambiguity </w:t>
-      </w:r>
-      <w:r>
-        <w:rPr>
-          <w:rFonts w:ascii="Garamond" w:hAnsi="Garamond"/>
-        </w:rPr>
-        <w:t>from its drafting.</w:t>
-      </w:r>
-      <w:r>
-        <w:rPr>
-          <w:rFonts w:ascii="Garamond" w:hAnsi="Garamond"/>
-        </w:rPr>
-        <w:t xml:space="preserve"> </w:t>
+        <w:t xml:space="preserve">We believe that this rewrite would serve the interests of protecting religious practice while also clarifying the law in a manner that removes ambiguity from its drafting. </w:t>
       </w:r>
     </w:p>
     <w:p>
       <w:pPr>
+        <w:pStyle w:val="Normal"/>
         <w:spacing w:beforeAutospacing="1" w:afterAutospacing="1"/>
         <w:rPr>
-          <w:rFonts w:ascii="Times" w:eastAsia="Times" w:hAnsi="Times" w:cs="Times"/>
+          <w:rFonts w:ascii="Times" w:hAnsi="Times" w:eastAsia="Times" w:cs="Times"/>
+          <w:b/>
           <w:b/>
           <w:bCs/>
           <w:sz w:val="24"/>
           <w:szCs w:val="24"/>
         </w:rPr>
       </w:pPr>
+      <w:r>
+        <w:rPr>
+          <w:rFonts w:eastAsia="Times" w:cs="Times" w:ascii="Times" w:hAnsi="Times"/>
+          <w:b/>
+          <w:bCs/>
+          <w:sz w:val="24"/>
+          <w:szCs w:val="24"/>
+        </w:rPr>
+      </w:r>
     </w:p>
     <w:p>
       <w:pPr>
+        <w:pStyle w:val="Normal"/>
         <w:spacing w:beforeAutospacing="1" w:afterAutospacing="1"/>
         <w:rPr>
           <w:rFonts w:ascii="Garamond" w:hAnsi="Garamond"/>
         </w:rPr>
       </w:pPr>
-      <w:bookmarkStart w:id="0" w:name="Bookmark__a_1_a"/>
-      <w:bookmarkStart w:id="1" w:name="Bookmark__a_1_b"/>
-      <w:bookmarkEnd w:id="0"/>
-      <w:bookmarkEnd w:id="1"/>
+      <w:r>
+        <w:rPr>
+          <w:rFonts w:ascii="Garamond" w:hAnsi="Garamond"/>
+        </w:rPr>
+      </w:r>
+      <w:bookmarkStart w:id="0" w:name="Bookmark__a_1_b"/>
+      <w:bookmarkStart w:id="1" w:name="Bookmark__a_1_a"/>
+      <w:bookmarkStart w:id="2" w:name="Bookmark__a_1_b"/>
+      <w:bookmarkStart w:id="3" w:name="Bookmark__a_1_a"/>
+      <w:bookmarkEnd w:id="2"/>
+      <w:bookmarkEnd w:id="3"/>
     </w:p>
     <w:p>
       <w:pPr>
+        <w:pStyle w:val="Normal"/>
         <w:spacing w:beforeAutospacing="1" w:afterAutospacing="1"/>
         <w:rPr>
           <w:rFonts w:ascii="Garamond" w:hAnsi="Garamond"/>
         </w:rPr>
       </w:pPr>
+      <w:r>
+        <w:rPr>
+          <w:rFonts w:ascii="Garamond" w:hAnsi="Garamond"/>
+        </w:rPr>
+      </w:r>
     </w:p>
-    <w:p/>
+    <w:p>
+      <w:pPr>
+        <w:pStyle w:val="Normal"/>
+        <w:rPr/>
+      </w:pPr>
+      <w:r>
+        <w:rPr/>
+      </w:r>
+    </w:p>
     <w:sectPr>
+      <w:type w:val="nextPage"/>
       <w:pgSz w:w="12240" w:h="15840"/>
-      <w:pgMar w:top="1440" w:right="1440" w:bottom="1440" w:left="1440" w:header="720" w:footer="720" w:gutter="0"/>
-      <w:cols w:space="720"/>
-      <w:docGrid w:linePitch="360"/>
+      <w:pgMar w:left="1440" w:right="1440" w:gutter="0" w:header="0" w:top="1440" w:footer="0" w:bottom="1440"/>
+      <w:pgNumType w:fmt="decimal"/>
+      <w:formProt w:val="false"/>
+      <w:textDirection w:val="lrTb"/>
+      <w:docGrid w:type="default" w:linePitch="360" w:charSpace="0"/>
     </w:sectPr>
   </w:body>
 </w:document>
 </file>
 
-<file path=word/endnotes.xml><?xml version="1.0" encoding="utf-8"?>
-<w:endnotes xmlns:wpc="http://schemas.microsoft.com/office/word/2010/wordprocessingCanvas" xmlns:cx="http://schemas.microsoft.com/office/drawing/2014/chartex" xmlns:cx1="http://schemas.microsoft.com/office/drawing/2015/9/8/chartex" xmlns:cx2="http://schemas.microsoft.com/office/drawing/2015/10/21/chartex" xmlns:cx3="http://schemas.microsoft.com/office/drawing/2016/5/9/chartex" xmlns:cx4="http://schemas.microsoft.com/office/drawing/2016/5/10/chartex" xmlns:cx5="http://schemas.microsoft.com/office/drawing/2016/5/11/chartex" xmlns:cx6="http://schemas.microsoft.com/office/drawing/2016/5/12/chartex" xmlns:cx7="http://schemas.microsoft.com/office/drawing/2016/5/13/chartex" xmlns:cx8="http://schemas.microsoft.com/office/drawing/2016/5/14/chartex" xmlns:mc="http://schemas.openxmlformats.org/markup-compatibility/2006" xmlns:aink="http://schemas.microsoft.com/office/drawing/2016/ink" xmlns:am3d="http://schemas.microsoft.com/office/drawing/2017/model3d" xmlns:o="urn:schemas-microsoft-com:office:office" xmlns:oel="http://schemas.microsoft.com/office/2019/extlst" xmlns:r="http://schemas.openxmlformats.org/officeDocument/2006/relationships" xmlns:m="http://schemas.openxmlformats.org/officeDocument/2006/math" xmlns:v="urn:schemas-microsoft-com:vml" xmlns:wp14="http://schemas.microsoft.com/office/word/2010/wordprocessingDrawing" xmlns:wp="http://schemas.openxmlformats.org/drawingml/2006/wordprocessingDrawing" xmlns:w10="urn:schemas-microsoft-com:office:word" xmlns:w="http://schemas.openxmlformats.org/wordprocessingml/2006/main" xmlns:w14="http://schemas.microsoft.com/office/word/2010/wordml" xmlns:w15="http://schemas.microsoft.com/office/word/2012/wordml" xmlns:w16cex="http://schemas.microsoft.com/office/word/2018/wordml/cex" xmlns:w16cid="http://schemas.microsoft.com/office/word/2016/wordml/cid" xmlns:w16="http://schemas.microsoft.com/office/word/2018/wordml" xmlns:w16sdtdh="http://schemas.microsoft.com/office/word/2020/wordml/sdtdatahash" xmlns:w16se="http://schemas.microsoft.com/office/word/2015/wordml/symex" xmlns:wpg="http://schemas.microsoft.com/office/word/2010/wordprocessingGroup" xmlns:wpi="http://schemas.microsoft.com/office/word/2010/wordprocessingInk" xmlns:wne="http://schemas.microsoft.com/office/word/2006/wordml" xmlns:wps="http://schemas.microsoft.com/office/word/2010/wordprocessingShape" mc:Ignorable="w14 w15 w16se w16cid w16 w16cex w16sdtdh wp14">
-  <w:endnote w:type="separator" w:id="-1">
-    <w:p>
-      <w:r>
-        <w:separator/>
-      </w:r>
-    </w:p>
-  </w:endnote>
-  <w:endnote w:type="continuationSeparator" w:id="0">
-    <w:p>
-      <w:r>
-        <w:continuationSeparator/>
-      </w:r>
-    </w:p>
-  </w:endnote>
-  <w:endnote w:type="continuationNotice" w:id="1">
-    <w:p/>
-  </w:endnote>
-</w:endnotes>
-</file>
-
-<file path=word/footnotes.xml><?xml version="1.0" encoding="utf-8"?>
-<w:footnotes xmlns:wpc="http://schemas.microsoft.com/office/word/2010/wordprocessingCanvas" xmlns:cx="http://schemas.microsoft.com/office/drawing/2014/chartex" xmlns:cx1="http://schemas.microsoft.com/office/drawing/2015/9/8/chartex" xmlns:cx2="http://schemas.microsoft.com/office/drawing/2015/10/21/chartex" xmlns:cx3="http://schemas.microsoft.com/office/drawing/2016/5/9/chartex" xmlns:cx4="http://schemas.microsoft.com/office/drawing/2016/5/10/chartex" xmlns:cx5="http://schemas.microsoft.com/office/drawing/2016/5/11/chartex" xmlns:cx6="http://schemas.microsoft.com/office/drawing/2016/5/12/chartex" xmlns:cx7="http://schemas.microsoft.com/office/drawing/2016/5/13/chartex" xmlns:cx8="http://schemas.microsoft.com/office/drawing/2016/5/14/chartex" xmlns:mc="http://schemas.openxmlformats.org/markup-compatibility/2006" xmlns:aink="http://schemas.microsoft.com/office/drawing/2016/ink" xmlns:am3d="http://schemas.microsoft.com/office/drawing/2017/model3d" xmlns:o="urn:schemas-microsoft-com:office:office" xmlns:oel="http://schemas.microsoft.com/office/2019/extlst" xmlns:r="http://schemas.openxmlformats.org/officeDocument/2006/relationships" xmlns:m="http://schemas.openxmlformats.org/officeDocument/2006/math" xmlns:v="urn:schemas-microsoft-com:vml" xmlns:wp14="http://schemas.microsoft.com/office/word/2010/wordprocessingDrawing" xmlns:wp="http://schemas.openxmlformats.org/drawingml/2006/wordprocessingDrawing" xmlns:w10="urn:schemas-microsoft-com:office:word" xmlns:w="http://schemas.openxmlformats.org/wordprocessingml/2006/main" xmlns:w14="http://schemas.microsoft.com/office/word/2010/wordml" xmlns:w15="http://schemas.microsoft.com/office/word/2012/wordml" xmlns:w16cex="http://schemas.microsoft.com/office/word/2018/wordml/cex" xmlns:w16cid="http://schemas.microsoft.com/office/word/2016/wordml/cid" xmlns:w16="http://schemas.microsoft.com/office/word/2018/wordml" xmlns:w16sdtdh="http://schemas.microsoft.com/office/word/2020/wordml/sdtdatahash" xmlns:w16se="http://schemas.microsoft.com/office/word/2015/wordml/symex" xmlns:wpg="http://schemas.microsoft.com/office/word/2010/wordprocessingGroup" xmlns:wpi="http://schemas.microsoft.com/office/word/2010/wordprocessingInk" xmlns:wne="http://schemas.microsoft.com/office/word/2006/wordml" xmlns:wps="http://schemas.microsoft.com/office/word/2010/wordprocessingShape" mc:Ignorable="w14 w15 w16se w16cid w16 w16cex w16sdtdh wp14">
-  <w:footnote w:type="separator" w:id="-1">
-    <w:p>
-      <w:r>
-        <w:separator/>
-      </w:r>
-    </w:p>
-  </w:footnote>
-  <w:footnote w:type="continuationSeparator" w:id="0">
-    <w:p>
-      <w:r>
-        <w:continuationSeparator/>
-      </w:r>
-    </w:p>
-  </w:footnote>
-  <w:footnote w:type="continuationNotice" w:id="1">
-    <w:p/>
-  </w:footnote>
-</w:footnotes>
-</file>
-
 <file path=word/numbering.xml><?xml version="1.0" encoding="utf-8"?>
-<w:numbering xmlns:wpc="http://schemas.microsoft.com/office/word/2010/wordprocessingCanvas" xmlns:cx="http://schemas.microsoft.com/office/drawing/2014/chartex" xmlns:cx1="http://schemas.microsoft.com/office/drawing/2015/9/8/chartex" xmlns:cx2="http://schemas.microsoft.com/office/drawing/2015/10/21/chartex" xmlns:cx3="http://schemas.microsoft.com/office/drawing/2016/5/9/chartex" xmlns:cx4="http://schemas.microsoft.com/office/drawing/2016/5/10/chartex" xmlns:cx5="http://schemas.microsoft.com/office/drawing/2016/5/11/chartex" xmlns:cx6="http://schemas.microsoft.com/office/drawing/2016/5/12/chartex" xmlns:cx7="http://schemas.microsoft.com/office/drawing/2016/5/13/chartex" xmlns:cx8="http://schemas.microsoft.com/office/drawing/2016/5/14/chartex" xmlns:mc="http://schemas.openxmlformats.org/markup-compatibility/2006" xmlns:aink="http://schemas.microsoft.com/office/drawing/2016/ink" xmlns:am3d="http://schemas.microsoft.com/office/drawing/2017/model3d" xmlns:o="urn:schemas-microsoft-com:office:office" xmlns:oel="http://schemas.microsoft.com/office/2019/extlst" xmlns:r="http://schemas.openxmlformats.org/officeDocument/2006/relationships" xmlns:m="http://schemas.openxmlformats.org/officeDocument/2006/math" xmlns:v="urn:schemas-microsoft-com:vml" xmlns:wp14="http://schemas.microsoft.com/office/word/2010/wordprocessingDrawing" xmlns:wp="http://schemas.openxmlformats.org/drawingml/2006/wordprocessingDrawing" xmlns:w10="urn:schemas-microsoft-com:office:word" xmlns:w="http://schemas.openxmlformats.org/wordprocessingml/2006/main" xmlns:w14="http://schemas.microsoft.com/office/word/2010/wordml" xmlns:w15="http://schemas.microsoft.com/office/word/2012/wordml" xmlns:w16cex="http://schemas.microsoft.com/office/word/2018/wordml/cex" xmlns:w16cid="http://schemas.microsoft.com/office/word/2016/wordml/cid" xmlns:w16="http://schemas.microsoft.com/office/word/2018/wordml" xmlns:w16sdtdh="http://schemas.microsoft.com/office/word/2020/wordml/sdtdatahash" xmlns:w16se="http://schemas.microsoft.com/office/word/2015/wordml/symex" xmlns:wpg="http://schemas.microsoft.com/office/word/2010/wordprocessingGroup" xmlns:wpi="http://schemas.microsoft.com/office/word/2010/wordprocessingInk" xmlns:wne="http://schemas.microsoft.com/office/word/2006/wordml" xmlns:wps="http://schemas.microsoft.com/office/word/2010/wordprocessingShape" mc:Ignorable="w14 w15 w16se w16cid w16 w16cex w16sdtdh wp14">
-  <w:abstractNum w:abstractNumId="0" w15:restartNumberingAfterBreak="0">
-    <w:nsid w:val="0B7C514F"/>
-    <w:multiLevelType w:val="hybridMultilevel"/>
-    <w:tmpl w:val="7388A422"/>
-    <w:lvl w:ilvl="0" w:tplc="FFFFFFFF">
+<w:numbering xmlns:w="http://schemas.openxmlformats.org/wordprocessingml/2006/main" xmlns:o="urn:schemas-microsoft-com:office:office" xmlns:r="http://schemas.openxmlformats.org/officeDocument/2006/relationships" xmlns:v="urn:schemas-microsoft-com:vml" xmlns:mc="http://schemas.openxmlformats.org/markup-compatibility/2006" xmlns:w14="http://schemas.microsoft.com/office/word/2010/wordml" mc:Ignorable="w14">
+  <w:abstractNum w:abstractNumId="1">
+    <w:lvl w:ilvl="0">
       <w:start w:val="1"/>
       <w:numFmt w:val="upperRoman"/>
       <w:lvlText w:val="%1."/>
       <w:lvlJc w:val="left"/>
       <w:pPr>
+        <w:tabs>
+          <w:tab w:val="num" w:pos="0"/>
+        </w:tabs>
         <w:ind w:left="1080" w:hanging="720"/>
       </w:pPr>
-    </w:lvl>
-    <w:lvl w:ilvl="1" w:tplc="04090019">
+      <w:rPr/>
+    </w:lvl>
+    <w:lvl w:ilvl="1">
       <w:start w:val="1"/>
       <w:numFmt w:val="lowerLetter"/>
       <w:lvlText w:val="%2."/>
       <w:lvlJc w:val="left"/>
       <w:pPr>
+        <w:tabs>
+          <w:tab w:val="num" w:pos="0"/>
+        </w:tabs>
         <w:ind w:left="1440" w:hanging="360"/>
       </w:pPr>
-    </w:lvl>
-    <w:lvl w:ilvl="2" w:tplc="0409001B">
+      <w:rPr/>
+    </w:lvl>
+    <w:lvl w:ilvl="2">
       <w:start w:val="1"/>
       <w:numFmt w:val="lowerRoman"/>
       <w:lvlText w:val="%3."/>
       <w:lvlJc w:val="right"/>
       <w:pPr>
+        <w:tabs>
+          <w:tab w:val="num" w:pos="0"/>
+        </w:tabs>
         <w:ind w:left="2160" w:hanging="180"/>
       </w:pPr>
-    </w:lvl>
-    <w:lvl w:ilvl="3" w:tplc="0409000F" w:tentative="1">
+      <w:rPr/>
+    </w:lvl>
+    <w:lvl w:ilvl="3">
       <w:start w:val="1"/>
       <w:numFmt w:val="decimal"/>
       <w:lvlText w:val="%4."/>
       <w:lvlJc w:val="left"/>
       <w:pPr>
+        <w:tabs>
+          <w:tab w:val="num" w:pos="0"/>
+        </w:tabs>
         <w:ind w:left="2880" w:hanging="360"/>
       </w:pPr>
-    </w:lvl>
-    <w:lvl w:ilvl="4" w:tplc="04090019" w:tentative="1">
+      <w:rPr/>
+    </w:lvl>
+    <w:lvl w:ilvl="4">
       <w:start w:val="1"/>
       <w:numFmt w:val="lowerLetter"/>
       <w:lvlText w:val="%5."/>
       <w:lvlJc w:val="left"/>
       <w:pPr>
+        <w:tabs>
+          <w:tab w:val="num" w:pos="0"/>
+        </w:tabs>
         <w:ind w:left="3600" w:hanging="360"/>
       </w:pPr>
-    </w:lvl>
-    <w:lvl w:ilvl="5" w:tplc="0409001B" w:tentative="1">
+      <w:rPr/>
+    </w:lvl>
+    <w:lvl w:ilvl="5">
       <w:start w:val="1"/>
       <w:numFmt w:val="lowerRoman"/>
       <w:lvlText w:val="%6."/>
       <w:lvlJc w:val="right"/>
       <w:pPr>
+        <w:tabs>
+          <w:tab w:val="num" w:pos="0"/>
+        </w:tabs>
         <w:ind w:left="4320" w:hanging="180"/>
       </w:pPr>
-    </w:lvl>
-    <w:lvl w:ilvl="6" w:tplc="0409000F" w:tentative="1">
+      <w:rPr/>
+    </w:lvl>
+    <w:lvl w:ilvl="6">
       <w:start w:val="1"/>
       <w:numFmt w:val="decimal"/>
       <w:lvlText w:val="%7."/>
       <w:lvlJc w:val="left"/>
       <w:pPr>
+        <w:tabs>
+          <w:tab w:val="num" w:pos="0"/>
+        </w:tabs>
         <w:ind w:left="5040" w:hanging="360"/>
       </w:pPr>
-    </w:lvl>
-    <w:lvl w:ilvl="7" w:tplc="04090019" w:tentative="1">
+      <w:rPr/>
+    </w:lvl>
+    <w:lvl w:ilvl="7">
       <w:start w:val="1"/>
       <w:numFmt w:val="lowerLetter"/>
       <w:lvlText w:val="%8."/>
       <w:lvlJc w:val="left"/>
       <w:pPr>
+        <w:tabs>
+          <w:tab w:val="num" w:pos="0"/>
+        </w:tabs>
         <w:ind w:left="5760" w:hanging="360"/>
       </w:pPr>
-    </w:lvl>
-    <w:lvl w:ilvl="8" w:tplc="0409001B" w:tentative="1">
+      <w:rPr/>
+    </w:lvl>
+    <w:lvl w:ilvl="8">
       <w:start w:val="1"/>
       <w:numFmt w:val="lowerRoman"/>
       <w:lvlText w:val="%9."/>
       <w:lvlJc w:val="right"/>
       <w:pPr>
+        <w:tabs>
+          <w:tab w:val="num" w:pos="0"/>
+        </w:tabs>
         <w:ind w:left="6480" w:hanging="180"/>
       </w:pPr>
+      <w:rPr/>
     </w:lvl>
   </w:abstractNum>
-  <w:abstractNum w:abstractNumId="1" w15:restartNumberingAfterBreak="0">
-    <w:nsid w:val="167E19FD"/>
-    <w:multiLevelType w:val="hybridMultilevel"/>
-    <w:tmpl w:val="826257DE"/>
-    <w:lvl w:ilvl="0" w:tplc="04090001">
+  <w:abstractNum w:abstractNumId="2">
+    <w:lvl w:ilvl="0">
       <w:start w:val="1"/>
       <w:numFmt w:val="bullet"/>
       <w:lvlText w:val=""/>
       <w:lvlJc w:val="left"/>
       <w:pPr>
+        <w:tabs>
+          <w:tab w:val="num" w:pos="0"/>
+        </w:tabs>
         <w:ind w:left="720" w:hanging="360"/>
       </w:pPr>
       <w:rPr>
-        <w:rFonts w:ascii="Symbol" w:hAnsi="Symbol" w:hint="default"/>
+        <w:rFonts w:ascii="Symbol" w:hAnsi="Symbol" w:cs="Symbol" w:hint="default"/>
       </w:rPr>
     </w:lvl>
-    <w:lvl w:ilvl="1" w:tplc="04090003" w:tentative="1">
+    <w:lvl w:ilvl="1">
       <w:start w:val="1"/>
       <w:numFmt w:val="bullet"/>
       <w:lvlText w:val="o"/>
       <w:lvlJc w:val="left"/>
       <w:pPr>
+        <w:tabs>
+          <w:tab w:val="num" w:pos="0"/>
+        </w:tabs>
         <w:ind w:left="1440" w:hanging="360"/>
       </w:pPr>
       <w:rPr>
         <w:rFonts w:ascii="Courier New" w:hAnsi="Courier New" w:cs="Courier New" w:hint="default"/>
       </w:rPr>
     </w:lvl>
-    <w:lvl w:ilvl="2" w:tplc="04090005" w:tentative="1">
+    <w:lvl w:ilvl="2">
       <w:start w:val="1"/>
       <w:numFmt w:val="bullet"/>
       <w:lvlText w:val=""/>
       <w:lvlJc w:val="left"/>
       <w:pPr>
+        <w:tabs>
+          <w:tab w:val="num" w:pos="0"/>
+        </w:tabs>
         <w:ind w:left="2160" w:hanging="360"/>
       </w:pPr>
       <w:rPr>
-        <w:rFonts w:ascii="Wingdings" w:hAnsi="Wingdings" w:hint="default"/>
+        <w:rFonts w:ascii="Wingdings" w:hAnsi="Wingdings" w:cs="Wingdings" w:hint="default"/>
       </w:rPr>
     </w:lvl>
-    <w:lvl w:ilvl="3" w:tplc="04090001" w:tentative="1">
+    <w:lvl w:ilvl="3">
       <w:start w:val="1"/>
       <w:numFmt w:val="bullet"/>
       <w:lvlText w:val=""/>
       <w:lvlJc w:val="left"/>
       <w:pPr>
+        <w:tabs>
+          <w:tab w:val="num" w:pos="0"/>
+        </w:tabs>
         <w:ind w:left="2880" w:hanging="360"/>
       </w:pPr>
       <w:rPr>
-        <w:rFonts w:ascii="Symbol" w:hAnsi="Symbol" w:hint="default"/>
+        <w:rFonts w:ascii="Symbol" w:hAnsi="Symbol" w:cs="Symbol" w:hint="default"/>
       </w:rPr>
     </w:lvl>
-    <w:lvl w:ilvl="4" w:tplc="04090003" w:tentative="1">
+    <w:lvl w:ilvl="4">
       <w:start w:val="1"/>
       <w:numFmt w:val="bullet"/>
       <w:lvlText w:val="o"/>
       <w:lvlJc w:val="left"/>
       <w:pPr>
+        <w:tabs>
+          <w:tab w:val="num" w:pos="0"/>
+        </w:tabs>
         <w:ind w:left="3600" w:hanging="360"/>
       </w:pPr>
       <w:rPr>
         <w:rFonts w:ascii="Courier New" w:hAnsi="Courier New" w:cs="Courier New" w:hint="default"/>
       </w:rPr>
     </w:lvl>
-    <w:lvl w:ilvl="5" w:tplc="04090005" w:tentative="1">
+    <w:lvl w:ilvl="5">
       <w:start w:val="1"/>
       <w:numFmt w:val="bullet"/>
       <w:lvlText w:val=""/>
       <w:lvlJc w:val="left"/>
       <w:pPr>
+        <w:tabs>
+          <w:tab w:val="num" w:pos="0"/>
+        </w:tabs>
         <w:ind w:left="4320" w:hanging="360"/>
       </w:pPr>
       <w:rPr>
-        <w:rFonts w:ascii="Wingdings" w:hAnsi="Wingdings" w:hint="default"/>
+        <w:rFonts w:ascii="Wingdings" w:hAnsi="Wingdings" w:cs="Wingdings" w:hint="default"/>
       </w:rPr>
     </w:lvl>
-    <w:lvl w:ilvl="6" w:tplc="04090001" w:tentative="1">
+    <w:lvl w:ilvl="6">
       <w:start w:val="1"/>
       <w:numFmt w:val="bullet"/>
       <w:lvlText w:val=""/>
       <w:lvlJc w:val="left"/>
       <w:pPr>
+        <w:tabs>
+          <w:tab w:val="num" w:pos="0"/>
+        </w:tabs>
         <w:ind w:left="5040" w:hanging="360"/>
       </w:pPr>
       <w:rPr>
-        <w:rFonts w:ascii="Symbol" w:hAnsi="Symbol" w:hint="default"/>
+        <w:rFonts w:ascii="Symbol" w:hAnsi="Symbol" w:cs="Symbol" w:hint="default"/>
       </w:rPr>
     </w:lvl>
-    <w:lvl w:ilvl="7" w:tplc="04090003" w:tentative="1">
+    <w:lvl w:ilvl="7">
       <w:start w:val="1"/>
       <w:numFmt w:val="bullet"/>
       <w:lvlText w:val="o"/>
       <w:lvlJc w:val="left"/>
       <w:pPr>
+        <w:tabs>
+          <w:tab w:val="num" w:pos="0"/>
+        </w:tabs>
         <w:ind w:left="5760" w:hanging="360"/>
       </w:pPr>
       <w:rPr>
         <w:rFonts w:ascii="Courier New" w:hAnsi="Courier New" w:cs="Courier New" w:hint="default"/>
       </w:rPr>
     </w:lvl>
-    <w:lvl w:ilvl="8" w:tplc="04090005" w:tentative="1">
+    <w:lvl w:ilvl="8">
       <w:start w:val="1"/>
       <w:numFmt w:val="bullet"/>
       <w:lvlText w:val=""/>
       <w:lvlJc w:val="left"/>
       <w:pPr>
+        <w:tabs>
+          <w:tab w:val="num" w:pos="0"/>
+        </w:tabs>
         <w:ind w:left="6480" w:hanging="360"/>
       </w:pPr>
       <w:rPr>
-        <w:rFonts w:ascii="Wingdings" w:hAnsi="Wingdings" w:hint="default"/>
+        <w:rFonts w:ascii="Wingdings" w:hAnsi="Wingdings" w:cs="Wingdings" w:hint="default"/>
       </w:rPr>
     </w:lvl>
   </w:abstractNum>
-  <w:num w:numId="1" w16cid:durableId="1392195744">
-    <w:abstractNumId w:val="0"/>
+  <w:abstractNum w:abstractNumId="3">
+    <w:lvl w:ilvl="0">
+      <w:start w:val="1"/>
+      <w:numFmt w:val="none"/>
+      <w:suff w:val="nothing"/>
+      <w:lvlText w:val=""/>
+      <w:lvlJc w:val="left"/>
+      <w:pPr>
+        <w:tabs>
+          <w:tab w:val="num" w:pos="0"/>
+        </w:tabs>
+        <w:ind w:left="0" w:hanging="0"/>
+      </w:pPr>
+    </w:lvl>
+    <w:lvl w:ilvl="1">
+      <w:start w:val="1"/>
+      <w:numFmt w:val="none"/>
+      <w:suff w:val="nothing"/>
+      <w:lvlText w:val=""/>
+      <w:lvlJc w:val="left"/>
+      <w:pPr>
+        <w:tabs>
+          <w:tab w:val="num" w:pos="0"/>
+        </w:tabs>
+        <w:ind w:left="0" w:hanging="0"/>
+      </w:pPr>
+    </w:lvl>
+    <w:lvl w:ilvl="2">
+      <w:start w:val="1"/>
+      <w:numFmt w:val="none"/>
+      <w:suff w:val="nothing"/>
+      <w:lvlText w:val=""/>
+      <w:lvlJc w:val="left"/>
+      <w:pPr>
+        <w:tabs>
+          <w:tab w:val="num" w:pos="0"/>
+        </w:tabs>
+        <w:ind w:left="0" w:hanging="0"/>
+      </w:pPr>
+    </w:lvl>
+    <w:lvl w:ilvl="3">
+      <w:start w:val="1"/>
+      <w:numFmt w:val="none"/>
+      <w:suff w:val="nothing"/>
+      <w:lvlText w:val=""/>
+      <w:lvlJc w:val="left"/>
+      <w:pPr>
+        <w:tabs>
+          <w:tab w:val="num" w:pos="0"/>
+        </w:tabs>
+        <w:ind w:left="0" w:hanging="0"/>
+      </w:pPr>
+    </w:lvl>
+    <w:lvl w:ilvl="4">
+      <w:start w:val="1"/>
+      <w:numFmt w:val="none"/>
+      <w:suff w:val="nothing"/>
+      <w:lvlText w:val=""/>
+      <w:lvlJc w:val="left"/>
+      <w:pPr>
+        <w:tabs>
+          <w:tab w:val="num" w:pos="0"/>
+        </w:tabs>
+        <w:ind w:left="0" w:hanging="0"/>
+      </w:pPr>
+    </w:lvl>
+    <w:lvl w:ilvl="5">
+      <w:start w:val="1"/>
+      <w:numFmt w:val="none"/>
+      <w:suff w:val="nothing"/>
+      <w:lvlText w:val=""/>
+      <w:lvlJc w:val="left"/>
+      <w:pPr>
+        <w:tabs>
+          <w:tab w:val="num" w:pos="0"/>
+        </w:tabs>
+        <w:ind w:left="0" w:hanging="0"/>
+      </w:pPr>
+    </w:lvl>
+    <w:lvl w:ilvl="6">
+      <w:start w:val="1"/>
+      <w:numFmt w:val="none"/>
+      <w:suff w:val="nothing"/>
+      <w:lvlText w:val=""/>
+      <w:lvlJc w:val="left"/>
+      <w:pPr>
+        <w:tabs>
+          <w:tab w:val="num" w:pos="0"/>
+        </w:tabs>
+        <w:ind w:left="0" w:hanging="0"/>
+      </w:pPr>
+    </w:lvl>
+    <w:lvl w:ilvl="7">
+      <w:start w:val="1"/>
+      <w:numFmt w:val="none"/>
+      <w:suff w:val="nothing"/>
+      <w:lvlText w:val=""/>
+      <w:lvlJc w:val="left"/>
+      <w:pPr>
+        <w:tabs>
+          <w:tab w:val="num" w:pos="0"/>
+        </w:tabs>
+        <w:ind w:left="0" w:hanging="0"/>
+      </w:pPr>
+    </w:lvl>
+    <w:lvl w:ilvl="8">
+      <w:start w:val="1"/>
+      <w:numFmt w:val="none"/>
+      <w:suff w:val="nothing"/>
+      <w:lvlText w:val=""/>
+      <w:lvlJc w:val="left"/>
+      <w:pPr>
+        <w:tabs>
+          <w:tab w:val="num" w:pos="0"/>
+        </w:tabs>
+        <w:ind w:left="0" w:hanging="0"/>
+      </w:pPr>
+    </w:lvl>
+  </w:abstractNum>
+  <w:num w:numId="1">
+    <w:abstractNumId w:val="1"/>
   </w:num>
-  <w:num w:numId="2" w16cid:durableId="1287275454">
-    <w:abstractNumId w:val="1"/>
+  <w:num w:numId="2">
+    <w:abstractNumId w:val="2"/>
+  </w:num>
+  <w:num w:numId="3">
+    <w:abstractNumId w:val="3"/>
   </w:num>
 </w:numbering>
 </file>
 
 <file path=word/styles.xml><?xml version="1.0" encoding="utf-8"?>
-<w:styles xmlns:mc="http://schemas.openxmlformats.org/markup-compatibility/2006" xmlns:r="http://schemas.openxmlformats.org/officeDocument/2006/relationships" xmlns:w="http://schemas.openxmlformats.org/wordprocessingml/2006/main" xmlns:w14="http://schemas.microsoft.com/office/word/2010/wordml" xmlns:w15="http://schemas.microsoft.com/office/word/2012/wordml" xmlns:w16cex="http://schemas.microsoft.com/office/word/2018/wordml/cex" xmlns:w16cid="http://schemas.microsoft.com/office/word/2016/wordml/cid" xmlns:w16="http://schemas.microsoft.com/office/word/2018/wordml" xmlns:w16sdtdh="http://schemas.microsoft.com/office/word/2020/wordml/sdtdatahash" xmlns:w16se="http://schemas.microsoft.com/office/word/2015/wordml/symex" mc:Ignorable="w14 w15 w16se w16cid w16 w16cex w16sdtdh">
+<w:styles xmlns:w="http://schemas.openxmlformats.org/wordprocessingml/2006/main" xmlns:w14="http://schemas.microsoft.com/office/word/2010/wordml" xmlns:mc="http://schemas.openxmlformats.org/markup-compatibility/2006" mc:Ignorable="w14">
   <w:docDefaults>
     <w:rPrDefault>
       <w:rPr>
-        <w:rFonts w:ascii="Garamond" w:eastAsiaTheme="minorHAnsi" w:hAnsi="Garamond" w:cstheme="minorBidi"/>
+        <w:rFonts w:ascii="Garamond" w:hAnsi="Garamond" w:eastAsia="Calibri" w:cs="" w:cstheme="minorBidi" w:eastAsiaTheme="minorHAnsi"/>
         <w:sz w:val="24"/>
         <w:szCs w:val="22"/>
         <w:lang w:val="en-US" w:eastAsia="en-US" w:bidi="ar-SA"/>
@@ -780,21 +716,21 @@
     </w:rPrDefault>
     <w:pPrDefault>
       <w:pPr>
-        <w:spacing w:after="160" w:line="259" w:lineRule="auto"/>
+        <w:suppressAutoHyphens w:val="true"/>
       </w:pPr>
     </w:pPrDefault>
   </w:docDefaults>
   <w:latentStyles w:defLockedState="0" w:defUIPriority="99" w:defSemiHidden="0" w:defUnhideWhenUsed="0" w:defQFormat="0" w:count="376">
     <w:lsdException w:name="Normal" w:uiPriority="0" w:qFormat="1"/>
     <w:lsdException w:name="heading 1" w:uiPriority="9" w:qFormat="1"/>
-    <w:lsdException w:name="heading 2" w:semiHidden="1" w:uiPriority="9" w:unhideWhenUsed="1" w:qFormat="1"/>
-    <w:lsdException w:name="heading 3" w:semiHidden="1" w:uiPriority="9" w:unhideWhenUsed="1" w:qFormat="1"/>
-    <w:lsdException w:name="heading 4" w:semiHidden="1" w:uiPriority="9" w:unhideWhenUsed="1" w:qFormat="1"/>
-    <w:lsdException w:name="heading 5" w:semiHidden="1" w:uiPriority="9" w:unhideWhenUsed="1" w:qFormat="1"/>
-    <w:lsdException w:name="heading 6" w:semiHidden="1" w:uiPriority="9" w:unhideWhenUsed="1" w:qFormat="1"/>
-    <w:lsdException w:name="heading 7" w:semiHidden="1" w:uiPriority="9" w:unhideWhenUsed="1" w:qFormat="1"/>
-    <w:lsdException w:name="heading 8" w:semiHidden="1" w:uiPriority="9" w:unhideWhenUsed="1" w:qFormat="1"/>
-    <w:lsdException w:name="heading 9" w:semiHidden="1" w:uiPriority="9" w:unhideWhenUsed="1" w:qFormat="1"/>
+    <w:lsdException w:name="heading 2" w:uiPriority="9" w:semiHidden="1" w:unhideWhenUsed="1" w:qFormat="1"/>
+    <w:lsdException w:name="heading 3" w:uiPriority="9" w:semiHidden="1" w:unhideWhenUsed="1" w:qFormat="1"/>
+    <w:lsdException w:name="heading 4" w:uiPriority="9" w:semiHidden="1" w:unhideWhenUsed="1" w:qFormat="1"/>
+    <w:lsdException w:name="heading 5" w:uiPriority="9" w:semiHidden="1" w:unhideWhenUsed="1" w:qFormat="1"/>
+    <w:lsdException w:name="heading 6" w:uiPriority="9" w:semiHidden="1" w:unhideWhenUsed="1" w:qFormat="1"/>
+    <w:lsdException w:name="heading 7" w:uiPriority="9" w:semiHidden="1" w:unhideWhenUsed="1" w:qFormat="1"/>
+    <w:lsdException w:name="heading 8" w:uiPriority="9" w:semiHidden="1" w:unhideWhenUsed="1" w:qFormat="1"/>
+    <w:lsdException w:name="heading 9" w:uiPriority="9" w:semiHidden="1" w:unhideWhenUsed="1" w:qFormat="1"/>
     <w:lsdException w:name="index 1" w:semiHidden="1" w:unhideWhenUsed="1"/>
     <w:lsdException w:name="index 2" w:semiHidden="1" w:unhideWhenUsed="1"/>
     <w:lsdException w:name="index 3" w:semiHidden="1" w:unhideWhenUsed="1"/>
@@ -804,22 +740,22 @@
     <w:lsdException w:name="index 7" w:semiHidden="1" w:unhideWhenUsed="1"/>
     <w:lsdException w:name="index 8" w:semiHidden="1" w:unhideWhenUsed="1"/>
     <w:lsdException w:name="index 9" w:semiHidden="1" w:unhideWhenUsed="1"/>
-    <w:lsdException w:name="toc 1" w:semiHidden="1" w:uiPriority="39" w:unhideWhenUsed="1"/>
-    <w:lsdException w:name="toc 2" w:semiHidden="1" w:uiPriority="39" w:unhideWhenUsed="1"/>
-    <w:lsdException w:name="toc 3" w:semiHidden="1" w:uiPriority="39" w:unhideWhenUsed="1"/>
-    <w:lsdException w:name="toc 4" w:semiHidden="1" w:uiPriority="39" w:unhideWhenUsed="1"/>
-    <w:lsdException w:name="toc 5" w:semiHidden="1" w:uiPriority="39" w:unhideWhenUsed="1"/>
-    <w:lsdException w:name="toc 6" w:semiHidden="1" w:uiPriority="39" w:unhideWhenUsed="1"/>
-    <w:lsdException w:name="toc 7" w:semiHidden="1" w:uiPriority="39" w:unhideWhenUsed="1"/>
-    <w:lsdException w:name="toc 8" w:semiHidden="1" w:uiPriority="39" w:unhideWhenUsed="1"/>
-    <w:lsdException w:name="toc 9" w:semiHidden="1" w:uiPriority="39" w:unhideWhenUsed="1"/>
+    <w:lsdException w:name="toc 1" w:uiPriority="39" w:semiHidden="1" w:unhideWhenUsed="1"/>
+    <w:lsdException w:name="toc 2" w:uiPriority="39" w:semiHidden="1" w:unhideWhenUsed="1"/>
+    <w:lsdException w:name="toc 3" w:uiPriority="39" w:semiHidden="1" w:unhideWhenUsed="1"/>
+    <w:lsdException w:name="toc 4" w:uiPriority="39" w:semiHidden="1" w:unhideWhenUsed="1"/>
+    <w:lsdException w:name="toc 5" w:uiPriority="39" w:semiHidden="1" w:unhideWhenUsed="1"/>
+    <w:lsdException w:name="toc 6" w:uiPriority="39" w:semiHidden="1" w:unhideWhenUsed="1"/>
+    <w:lsdException w:name="toc 7" w:uiPriority="39" w:semiHidden="1" w:unhideWhenUsed="1"/>
+    <w:lsdException w:name="toc 8" w:uiPriority="39" w:semiHidden="1" w:unhideWhenUsed="1"/>
+    <w:lsdException w:name="toc 9" w:uiPriority="39" w:semiHidden="1" w:unhideWhenUsed="1"/>
     <w:lsdException w:name="Normal Indent" w:semiHidden="1" w:unhideWhenUsed="1"/>
     <w:lsdException w:name="footnote text" w:semiHidden="1" w:unhideWhenUsed="1"/>
     <w:lsdException w:name="annotation text" w:semiHidden="1" w:unhideWhenUsed="1"/>
     <w:lsdException w:name="header" w:semiHidden="1" w:unhideWhenUsed="1"/>
     <w:lsdException w:name="footer" w:semiHidden="1" w:unhideWhenUsed="1"/>
     <w:lsdException w:name="index heading" w:semiHidden="1" w:unhideWhenUsed="1"/>
-    <w:lsdException w:name="caption" w:semiHidden="1" w:uiPriority="35" w:unhideWhenUsed="1" w:qFormat="1"/>
+    <w:lsdException w:name="caption" w:uiPriority="35" w:semiHidden="1" w:unhideWhenUsed="1" w:qFormat="1"/>
     <w:lsdException w:name="table of figures" w:semiHidden="1" w:unhideWhenUsed="1"/>
     <w:lsdException w:name="envelope address" w:semiHidden="1" w:unhideWhenUsed="1"/>
     <w:lsdException w:name="envelope return" w:semiHidden="1" w:unhideWhenUsed="1"/>
@@ -850,7 +786,7 @@
     <w:lsdException w:name="Title" w:uiPriority="10" w:qFormat="1"/>
     <w:lsdException w:name="Closing" w:semiHidden="1" w:unhideWhenUsed="1"/>
     <w:lsdException w:name="Signature" w:semiHidden="1" w:unhideWhenUsed="1"/>
-    <w:lsdException w:name="Default Paragraph Font" w:semiHidden="1" w:uiPriority="1" w:unhideWhenUsed="1"/>
+    <w:lsdException w:name="Default Paragraph Font" w:uiPriority="1" w:semiHidden="1" w:unhideWhenUsed="1"/>
     <w:lsdException w:name="Body Text" w:semiHidden="1" w:unhideWhenUsed="1"/>
     <w:lsdException w:name="Body Text Indent" w:semiHidden="1" w:unhideWhenUsed="1"/>
     <w:lsdException w:name="List Continue" w:semiHidden="1" w:unhideWhenUsed="1"/>
@@ -1050,8 +986,8 @@
     <w:lsdException w:name="Subtle Reference" w:uiPriority="31" w:qFormat="1"/>
     <w:lsdException w:name="Intense Reference" w:uiPriority="32" w:qFormat="1"/>
     <w:lsdException w:name="Book Title" w:uiPriority="33" w:qFormat="1"/>
-    <w:lsdException w:name="Bibliography" w:semiHidden="1" w:uiPriority="37" w:unhideWhenUsed="1"/>
-    <w:lsdException w:name="TOC Heading" w:semiHidden="1" w:uiPriority="39" w:unhideWhenUsed="1" w:qFormat="1"/>
+    <w:lsdException w:name="Bibliography" w:uiPriority="37" w:semiHidden="1" w:unhideWhenUsed="1"/>
+    <w:lsdException w:name="TOC Heading" w:uiPriority="39" w:semiHidden="1" w:unhideWhenUsed="1" w:qFormat="1"/>
     <w:lsdException w:name="Plain Table 1" w:uiPriority="41"/>
     <w:lsdException w:name="Plain Table 2" w:uiPriority="42"/>
     <w:lsdException w:name="Plain Table 3" w:uiPriority="43"/>
@@ -1162,22 +1098,307 @@
     <w:lsdException w:name="Unresolved Mention" w:semiHidden="1" w:unhideWhenUsed="1"/>
     <w:lsdException w:name="Smart Link" w:semiHidden="1" w:unhideWhenUsed="1"/>
   </w:latentStyles>
-  <w:style w:type="paragraph" w:default="1" w:styleId="Normal">
+  <w:style w:type="paragraph" w:styleId="Normal" w:default="1">
     <w:name w:val="Normal"/>
     <w:qFormat/>
-    <w:rsid w:val="00B1576E"/>
+    <w:rsid w:val="00b1576e"/>
     <w:pPr>
-      <w:spacing w:after="0" w:line="240" w:lineRule="auto"/>
+      <w:widowControl/>
+      <w:bidi w:val="0"/>
+      <w:spacing w:lineRule="auto" w:line="240" w:before="0" w:after="0"/>
+      <w:jc w:val="left"/>
     </w:pPr>
+    <w:rPr>
+      <w:rFonts w:ascii="Calibri" w:hAnsi="Calibri" w:cs="Calibri" w:eastAsia="Calibri" w:eastAsiaTheme="minorHAnsi"/>
+      <w:color w:val="auto"/>
+      <w:kern w:val="0"/>
+      <w:sz w:val="22"/>
+      <w:szCs w:val="22"/>
+      <w:lang w:val="en-US" w:eastAsia="en-US" w:bidi="ar-SA"/>
+    </w:rPr>
+  </w:style>
+  <w:style w:type="character" w:styleId="DefaultParagraphFont" w:default="1">
+    <w:name w:val="Default Paragraph Font"/>
+    <w:uiPriority w:val="1"/>
+    <w:unhideWhenUsed/>
+    <w:qFormat/>
+    <w:rPr/>
+  </w:style>
+  <w:style w:type="character" w:styleId="CommentTextChar" w:customStyle="1">
+    <w:name w:val="Comment Text Char"/>
+    <w:basedOn w:val="DefaultParagraphFont"/>
+    <w:link w:val="Annotationtext"/>
+    <w:uiPriority w:val="99"/>
+    <w:semiHidden/>
+    <w:qFormat/>
+    <w:rPr>
+      <w:rFonts w:ascii="Calibri" w:hAnsi="Calibri" w:cs="Calibri"/>
+      <w:sz w:val="20"/>
+      <w:szCs w:val="20"/>
+    </w:rPr>
+  </w:style>
+  <w:style w:type="character" w:styleId="Annotationreference">
+    <w:name w:val="annotation reference"/>
+    <w:basedOn w:val="DefaultParagraphFont"/>
+    <w:uiPriority w:val="99"/>
+    <w:semiHidden/>
+    <w:unhideWhenUsed/>
+    <w:qFormat/>
+    <w:rPr>
+      <w:sz w:val="16"/>
+      <w:szCs w:val="16"/>
+    </w:rPr>
+  </w:style>
+  <w:style w:type="character" w:styleId="FootnoteTextChar" w:customStyle="1">
+    <w:name w:val="Footnote Text Char"/>
+    <w:basedOn w:val="DefaultParagraphFont"/>
+    <w:link w:val="Footnote"/>
+    <w:uiPriority w:val="99"/>
+    <w:semiHidden/>
+    <w:qFormat/>
+    <w:rsid w:val="006c44c4"/>
+    <w:rPr>
+      <w:rFonts w:ascii="Calibri" w:hAnsi="Calibri" w:cs="Calibri"/>
+      <w:sz w:val="20"/>
+      <w:szCs w:val="20"/>
+    </w:rPr>
+  </w:style>
+  <w:style w:type="character" w:styleId="FootnoteCharacters">
+    <w:name w:val="Footnote Characters"/>
+    <w:basedOn w:val="DefaultParagraphFont"/>
+    <w:uiPriority w:val="99"/>
+    <w:semiHidden/>
+    <w:unhideWhenUsed/>
+    <w:qFormat/>
+    <w:rsid w:val="006c44c4"/>
+    <w:rPr>
+      <w:vertAlign w:val="superscript"/>
+    </w:rPr>
+  </w:style>
+  <w:style w:type="character" w:styleId="FootnoteAnchor">
+    <w:name w:val="Footnote Reference"/>
+    <w:rPr>
+      <w:vertAlign w:val="superscript"/>
+    </w:rPr>
+  </w:style>
+  <w:style w:type="character" w:styleId="InternetLink">
+    <w:name w:val="Hyperlink"/>
+    <w:basedOn w:val="DefaultParagraphFont"/>
+    <w:uiPriority w:val="99"/>
+    <w:unhideWhenUsed/>
+    <w:rsid w:val="006c44c4"/>
+    <w:rPr>
+      <w:color w:val="0563C1" w:themeColor="hyperlink"/>
+      <w:u w:val="single"/>
+    </w:rPr>
+  </w:style>
+  <w:style w:type="character" w:styleId="UnresolvedMention">
+    <w:name w:val="Unresolved Mention"/>
+    <w:basedOn w:val="DefaultParagraphFont"/>
+    <w:uiPriority w:val="99"/>
+    <w:semiHidden/>
+    <w:unhideWhenUsed/>
+    <w:qFormat/>
+    <w:rsid w:val="006c44c4"/>
+    <w:rPr>
+      <w:color w:val="605E5C"/>
+      <w:shd w:fill="E1DFDD" w:val="clear"/>
+    </w:rPr>
+  </w:style>
+  <w:style w:type="character" w:styleId="HeaderChar" w:customStyle="1">
+    <w:name w:val="Header Char"/>
+    <w:basedOn w:val="DefaultParagraphFont"/>
+    <w:link w:val="Header"/>
+    <w:uiPriority w:val="99"/>
+    <w:semiHidden/>
+    <w:qFormat/>
+    <w:rsid w:val="00c408c0"/>
     <w:rPr>
       <w:rFonts w:ascii="Calibri" w:hAnsi="Calibri" w:cs="Calibri"/>
       <w:sz w:val="22"/>
     </w:rPr>
   </w:style>
-  <w:style w:type="character" w:default="1" w:styleId="DefaultParagraphFont">
-    <w:name w:val="Default Paragraph Font"/>
-    <w:uiPriority w:val="1"/>
+  <w:style w:type="character" w:styleId="FooterChar" w:customStyle="1">
+    <w:name w:val="Footer Char"/>
+    <w:basedOn w:val="DefaultParagraphFont"/>
+    <w:link w:val="Footer"/>
+    <w:uiPriority w:val="99"/>
+    <w:semiHidden/>
+    <w:qFormat/>
+    <w:rsid w:val="00c408c0"/>
+    <w:rPr>
+      <w:rFonts w:ascii="Calibri" w:hAnsi="Calibri" w:cs="Calibri"/>
+      <w:sz w:val="22"/>
+    </w:rPr>
+  </w:style>
+  <w:style w:type="paragraph" w:styleId="Heading">
+    <w:name w:val="Heading"/>
+    <w:basedOn w:val="Normal"/>
+    <w:next w:val="TextBody"/>
+    <w:qFormat/>
+    <w:pPr>
+      <w:keepNext w:val="true"/>
+      <w:spacing w:before="240" w:after="120"/>
+    </w:pPr>
+    <w:rPr>
+      <w:rFonts w:ascii="Liberation Sans" w:hAnsi="Liberation Sans" w:eastAsia="Noto Sans CJK SC" w:cs="Tahoma"/>
+      <w:sz w:val="28"/>
+      <w:szCs w:val="28"/>
+    </w:rPr>
+  </w:style>
+  <w:style w:type="paragraph" w:styleId="TextBody">
+    <w:name w:val="Body Text"/>
+    <w:basedOn w:val="Normal"/>
+    <w:pPr>
+      <w:spacing w:lineRule="auto" w:line="276" w:before="0" w:after="140"/>
+    </w:pPr>
+    <w:rPr/>
+  </w:style>
+  <w:style w:type="paragraph" w:styleId="List">
+    <w:name w:val="List"/>
+    <w:basedOn w:val="TextBody"/>
+    <w:pPr/>
+    <w:rPr>
+      <w:rFonts w:cs="Tahoma"/>
+    </w:rPr>
+  </w:style>
+  <w:style w:type="paragraph" w:styleId="Caption">
+    <w:name w:val="Caption"/>
+    <w:basedOn w:val="Normal"/>
+    <w:qFormat/>
+    <w:pPr>
+      <w:suppressLineNumbers/>
+      <w:spacing w:before="120" w:after="120"/>
+    </w:pPr>
+    <w:rPr>
+      <w:rFonts w:cs="Tahoma"/>
+      <w:i/>
+      <w:iCs/>
+      <w:sz w:val="24"/>
+      <w:szCs w:val="24"/>
+    </w:rPr>
+  </w:style>
+  <w:style w:type="paragraph" w:styleId="Index">
+    <w:name w:val="Index"/>
+    <w:basedOn w:val="Normal"/>
+    <w:qFormat/>
+    <w:pPr>
+      <w:suppressLineNumbers/>
+    </w:pPr>
+    <w:rPr>
+      <w:rFonts w:cs="Tahoma"/>
+      <w:lang w:val="zxx" w:eastAsia="zxx" w:bidi="zxx"/>
+    </w:rPr>
+  </w:style>
+  <w:style w:type="paragraph" w:styleId="Annotationtext">
+    <w:name w:val="annotation text"/>
+    <w:basedOn w:val="Normal"/>
+    <w:link w:val="CommentTextChar"/>
+    <w:uiPriority w:val="99"/>
+    <w:semiHidden/>
     <w:unhideWhenUsed/>
+    <w:qFormat/>
+    <w:pPr/>
+    <w:rPr>
+      <w:sz w:val="20"/>
+      <w:szCs w:val="20"/>
+    </w:rPr>
+  </w:style>
+  <w:style w:type="paragraph" w:styleId="Revision">
+    <w:name w:val="Revision"/>
+    <w:uiPriority w:val="99"/>
+    <w:semiHidden/>
+    <w:qFormat/>
+    <w:rsid w:val="00b91ce9"/>
+    <w:pPr>
+      <w:widowControl/>
+      <w:bidi w:val="0"/>
+      <w:spacing w:lineRule="auto" w:line="240" w:before="0" w:after="0"/>
+      <w:jc w:val="left"/>
+    </w:pPr>
+    <w:rPr>
+      <w:rFonts w:ascii="Calibri" w:hAnsi="Calibri" w:cs="Calibri" w:eastAsia="Calibri" w:eastAsiaTheme="minorHAnsi"/>
+      <w:color w:val="auto"/>
+      <w:kern w:val="0"/>
+      <w:sz w:val="22"/>
+      <w:szCs w:val="22"/>
+      <w:lang w:val="en-US" w:eastAsia="en-US" w:bidi="ar-SA"/>
+    </w:rPr>
+  </w:style>
+  <w:style w:type="paragraph" w:styleId="Footnote">
+    <w:name w:val="Footnote Text"/>
+    <w:basedOn w:val="Normal"/>
+    <w:link w:val="FootnoteTextChar"/>
+    <w:uiPriority w:val="99"/>
+    <w:semiHidden/>
+    <w:unhideWhenUsed/>
+    <w:rsid w:val="006c44c4"/>
+    <w:pPr/>
+    <w:rPr>
+      <w:sz w:val="20"/>
+      <w:szCs w:val="20"/>
+    </w:rPr>
+  </w:style>
+  <w:style w:type="paragraph" w:styleId="ListParagraph">
+    <w:name w:val="List Paragraph"/>
+    <w:basedOn w:val="Normal"/>
+    <w:uiPriority w:val="34"/>
+    <w:qFormat/>
+    <w:rsid w:val="00d30740"/>
+    <w:pPr>
+      <w:spacing w:before="0" w:after="0"/>
+      <w:ind w:left="720" w:hanging="0"/>
+      <w:contextualSpacing/>
+    </w:pPr>
+    <w:rPr/>
+  </w:style>
+  <w:style w:type="paragraph" w:styleId="HeaderandFooter">
+    <w:name w:val="Header and Footer"/>
+    <w:basedOn w:val="Normal"/>
+    <w:qFormat/>
+    <w:pPr/>
+    <w:rPr/>
+  </w:style>
+  <w:style w:type="paragraph" w:styleId="Header">
+    <w:name w:val="Header"/>
+    <w:basedOn w:val="Normal"/>
+    <w:link w:val="HeaderChar"/>
+    <w:uiPriority w:val="99"/>
+    <w:semiHidden/>
+    <w:unhideWhenUsed/>
+    <w:rsid w:val="00c408c0"/>
+    <w:pPr>
+      <w:tabs>
+        <w:tab w:val="clear" w:pos="720"/>
+        <w:tab w:val="center" w:pos="4680" w:leader="none"/>
+        <w:tab w:val="right" w:pos="9360" w:leader="none"/>
+      </w:tabs>
+    </w:pPr>
+    <w:rPr/>
+  </w:style>
+  <w:style w:type="paragraph" w:styleId="Footer">
+    <w:name w:val="Footer"/>
+    <w:basedOn w:val="Normal"/>
+    <w:link w:val="FooterChar"/>
+    <w:uiPriority w:val="99"/>
+    <w:semiHidden/>
+    <w:unhideWhenUsed/>
+    <w:rsid w:val="00c408c0"/>
+    <w:pPr>
+      <w:tabs>
+        <w:tab w:val="clear" w:pos="720"/>
+        <w:tab w:val="center" w:pos="4680" w:leader="none"/>
+        <w:tab w:val="right" w:pos="9360" w:leader="none"/>
+      </w:tabs>
+    </w:pPr>
+    <w:rPr/>
+  </w:style>
+  <w:style w:type="numbering" w:styleId="NoList" w:default="1">
+    <w:name w:val="No List"/>
+    <w:uiPriority w:val="99"/>
+    <w:semiHidden/>
+    <w:unhideWhenUsed/>
+    <w:qFormat/>
   </w:style>
   <w:style w:type="table" w:default="1" w:styleId="TableNormal">
     <w:name w:val="Normal Table"/>
@@ -1185,7 +1406,6 @@
     <w:semiHidden/>
     <w:unhideWhenUsed/>
     <w:tblPr>
-      <w:tblInd w:w="0" w:type="dxa"/>
       <w:tblCellMar>
         <w:top w:w="0" w:type="dxa"/>
         <w:left w:w="108" w:type="dxa"/>
@@ -1193,186 +1413,6 @@
         <w:right w:w="108" w:type="dxa"/>
       </w:tblCellMar>
     </w:tblPr>
-  </w:style>
-  <w:style w:type="numbering" w:default="1" w:styleId="NoList">
-    <w:name w:val="No List"/>
-    <w:uiPriority w:val="99"/>
-    <w:semiHidden/>
-    <w:unhideWhenUsed/>
-  </w:style>
-  <w:style w:type="paragraph" w:styleId="CommentText">
-    <w:name w:val="annotation text"/>
-    <w:basedOn w:val="Normal"/>
-    <w:link w:val="CommentTextChar"/>
-    <w:uiPriority w:val="99"/>
-    <w:semiHidden/>
-    <w:unhideWhenUsed/>
-    <w:rPr>
-      <w:sz w:val="20"/>
-      <w:szCs w:val="20"/>
-    </w:rPr>
-  </w:style>
-  <w:style w:type="character" w:customStyle="1" w:styleId="CommentTextChar">
-    <w:name w:val="Comment Text Char"/>
-    <w:basedOn w:val="DefaultParagraphFont"/>
-    <w:link w:val="CommentText"/>
-    <w:uiPriority w:val="99"/>
-    <w:semiHidden/>
-    <w:rPr>
-      <w:rFonts w:ascii="Calibri" w:hAnsi="Calibri" w:cs="Calibri"/>
-      <w:sz w:val="20"/>
-      <w:szCs w:val="20"/>
-    </w:rPr>
-  </w:style>
-  <w:style w:type="character" w:styleId="CommentReference">
-    <w:name w:val="annotation reference"/>
-    <w:basedOn w:val="DefaultParagraphFont"/>
-    <w:uiPriority w:val="99"/>
-    <w:semiHidden/>
-    <w:unhideWhenUsed/>
-    <w:rPr>
-      <w:sz w:val="16"/>
-      <w:szCs w:val="16"/>
-    </w:rPr>
-  </w:style>
-  <w:style w:type="paragraph" w:styleId="Revision">
-    <w:name w:val="Revision"/>
-    <w:hidden/>
-    <w:uiPriority w:val="99"/>
-    <w:semiHidden/>
-    <w:rsid w:val="00B91CE9"/>
-    <w:pPr>
-      <w:spacing w:after="0" w:line="240" w:lineRule="auto"/>
-    </w:pPr>
-    <w:rPr>
-      <w:rFonts w:ascii="Calibri" w:hAnsi="Calibri" w:cs="Calibri"/>
-      <w:sz w:val="22"/>
-    </w:rPr>
-  </w:style>
-  <w:style w:type="paragraph" w:styleId="FootnoteText">
-    <w:name w:val="footnote text"/>
-    <w:basedOn w:val="Normal"/>
-    <w:link w:val="FootnoteTextChar"/>
-    <w:uiPriority w:val="99"/>
-    <w:semiHidden/>
-    <w:unhideWhenUsed/>
-    <w:rsid w:val="006C44C4"/>
-    <w:rPr>
-      <w:sz w:val="20"/>
-      <w:szCs w:val="20"/>
-    </w:rPr>
-  </w:style>
-  <w:style w:type="character" w:customStyle="1" w:styleId="FootnoteTextChar">
-    <w:name w:val="Footnote Text Char"/>
-    <w:basedOn w:val="DefaultParagraphFont"/>
-    <w:link w:val="FootnoteText"/>
-    <w:uiPriority w:val="99"/>
-    <w:semiHidden/>
-    <w:rsid w:val="006C44C4"/>
-    <w:rPr>
-      <w:rFonts w:ascii="Calibri" w:hAnsi="Calibri" w:cs="Calibri"/>
-      <w:sz w:val="20"/>
-      <w:szCs w:val="20"/>
-    </w:rPr>
-  </w:style>
-  <w:style w:type="character" w:styleId="FootnoteReference">
-    <w:name w:val="footnote reference"/>
-    <w:basedOn w:val="DefaultParagraphFont"/>
-    <w:uiPriority w:val="99"/>
-    <w:semiHidden/>
-    <w:unhideWhenUsed/>
-    <w:rsid w:val="006C44C4"/>
-    <w:rPr>
-      <w:vertAlign w:val="superscript"/>
-    </w:rPr>
-  </w:style>
-  <w:style w:type="character" w:styleId="Hyperlink">
-    <w:name w:val="Hyperlink"/>
-    <w:basedOn w:val="DefaultParagraphFont"/>
-    <w:uiPriority w:val="99"/>
-    <w:unhideWhenUsed/>
-    <w:rsid w:val="006C44C4"/>
-    <w:rPr>
-      <w:color w:val="0563C1" w:themeColor="hyperlink"/>
-      <w:u w:val="single"/>
-    </w:rPr>
-  </w:style>
-  <w:style w:type="character" w:styleId="UnresolvedMention">
-    <w:name w:val="Unresolved Mention"/>
-    <w:basedOn w:val="DefaultParagraphFont"/>
-    <w:uiPriority w:val="99"/>
-    <w:semiHidden/>
-    <w:unhideWhenUsed/>
-    <w:rsid w:val="006C44C4"/>
-    <w:rPr>
-      <w:color w:val="605E5C"/>
-      <w:shd w:val="clear" w:color="auto" w:fill="E1DFDD"/>
-    </w:rPr>
-  </w:style>
-  <w:style w:type="paragraph" w:styleId="ListParagraph">
-    <w:name w:val="List Paragraph"/>
-    <w:basedOn w:val="Normal"/>
-    <w:uiPriority w:val="34"/>
-    <w:qFormat/>
-    <w:rsid w:val="00D30740"/>
-    <w:pPr>
-      <w:ind w:left="720"/>
-      <w:contextualSpacing/>
-    </w:pPr>
-  </w:style>
-  <w:style w:type="paragraph" w:styleId="Header">
-    <w:name w:val="header"/>
-    <w:basedOn w:val="Normal"/>
-    <w:link w:val="HeaderChar"/>
-    <w:uiPriority w:val="99"/>
-    <w:semiHidden/>
-    <w:unhideWhenUsed/>
-    <w:rsid w:val="00C408C0"/>
-    <w:pPr>
-      <w:tabs>
-        <w:tab w:val="center" w:pos="4680"/>
-        <w:tab w:val="right" w:pos="9360"/>
-      </w:tabs>
-    </w:pPr>
-  </w:style>
-  <w:style w:type="character" w:customStyle="1" w:styleId="HeaderChar">
-    <w:name w:val="Header Char"/>
-    <w:basedOn w:val="DefaultParagraphFont"/>
-    <w:link w:val="Header"/>
-    <w:uiPriority w:val="99"/>
-    <w:semiHidden/>
-    <w:rsid w:val="00C408C0"/>
-    <w:rPr>
-      <w:rFonts w:ascii="Calibri" w:hAnsi="Calibri" w:cs="Calibri"/>
-      <w:sz w:val="22"/>
-    </w:rPr>
-  </w:style>
-  <w:style w:type="paragraph" w:styleId="Footer">
-    <w:name w:val="footer"/>
-    <w:basedOn w:val="Normal"/>
-    <w:link w:val="FooterChar"/>
-    <w:uiPriority w:val="99"/>
-    <w:semiHidden/>
-    <w:unhideWhenUsed/>
-    <w:rsid w:val="00C408C0"/>
-    <w:pPr>
-      <w:tabs>
-        <w:tab w:val="center" w:pos="4680"/>
-        <w:tab w:val="right" w:pos="9360"/>
-      </w:tabs>
-    </w:pPr>
-  </w:style>
-  <w:style w:type="character" w:customStyle="1" w:styleId="FooterChar">
-    <w:name w:val="Footer Char"/>
-    <w:basedOn w:val="DefaultParagraphFont"/>
-    <w:link w:val="Footer"/>
-    <w:uiPriority w:val="99"/>
-    <w:semiHidden/>
-    <w:rsid w:val="00C408C0"/>
-    <w:rPr>
-      <w:rFonts w:ascii="Calibri" w:hAnsi="Calibri" w:cs="Calibri"/>
-      <w:sz w:val="22"/>
-    </w:rPr>
   </w:style>
 </w:styles>
 </file>
@@ -1673,6 +1713,39 @@
 </file>
 
 <file path=customXml/item1.xml><?xml version="1.0" encoding="utf-8"?>
+<p:properties xmlns:p="http://schemas.microsoft.com/office/2006/metadata/properties" xmlns:xsi="http://www.w3.org/2001/XMLSchema-instance" xmlns:pc="http://schemas.microsoft.com/office/infopath/2007/PartnerControls">
+  <documentManagement>
+    <SharedWithUsers xmlns="6e994454-f9ae-4e9c-a7a6-2cef6bc55921">
+      <UserInfo>
+        <DisplayName>Margaret Byrnes</DisplayName>
+        <AccountId>14</AccountId>
+        <AccountType/>
+      </UserInfo>
+      <UserInfo>
+        <DisplayName>Stephen Buckley</DisplayName>
+        <AccountId>15</AccountId>
+        <AccountType/>
+      </UserInfo>
+      <UserInfo>
+        <DisplayName>Jonathan Cowal</DisplayName>
+        <AccountId>290</AccountId>
+        <AccountType/>
+      </UserInfo>
+      <UserInfo>
+        <DisplayName>Natch Greyes</DisplayName>
+        <AccountId>26</AccountId>
+        <AccountType/>
+      </UserInfo>
+    </SharedWithUsers>
+  </documentManagement>
+</p:properties>
+</file>
+
+<file path=customXml/item2.xml><?xml version="1.0" encoding="utf-8"?>
+<b:Sources xmlns:b="http://schemas.openxmlformats.org/officeDocument/2006/bibliography" xmlns="http://schemas.openxmlformats.org/officeDocument/2006/bibliography" SelectedStyle="\APASixthEditionOfficeOnline.xsl" StyleName="APA" Version="6"/>
+</file>
+
+<file path=customXml/item3.xml><?xml version="1.0" encoding="utf-8"?>
 <ct:contentTypeSchema xmlns:ct="http://schemas.microsoft.com/office/2006/metadata/contentType" xmlns:ma="http://schemas.microsoft.com/office/2006/metadata/properties/metaAttributes" ct:_="" ma:_="" ma:contentTypeName="Document" ma:contentTypeID="0x010100519CA19183C7D149BDF44FD619189DA2" ma:contentTypeVersion="12" ma:contentTypeDescription="Create a new document." ma:contentTypeScope="" ma:versionID="0fadb582eff2aff3aa30b486e097d585">
   <xsd:schema xmlns:xsd="http://www.w3.org/2001/XMLSchema" xmlns:xs="http://www.w3.org/2001/XMLSchema" xmlns:p="http://schemas.microsoft.com/office/2006/metadata/properties" xmlns:ns2="d10df895-5570-4104-9040-8cac354f093a" xmlns:ns3="6e994454-f9ae-4e9c-a7a6-2cef6bc55921" targetNamespace="http://schemas.microsoft.com/office/2006/metadata/properties" ma:root="true" ma:fieldsID="7e8965adcaf2b9abaf3326ee66b1faed" ns2:_="" ns3:_="">
     <xsd:import namespace="d10df895-5570-4104-9040-8cac354f093a"/>
@@ -1889,39 +1962,6 @@
 </ct:contentTypeSchema>
 </file>
 
-<file path=customXml/item2.xml><?xml version="1.0" encoding="utf-8"?>
-<b:Sources xmlns:b="http://schemas.openxmlformats.org/officeDocument/2006/bibliography" xmlns="http://schemas.openxmlformats.org/officeDocument/2006/bibliography" SelectedStyle="\APASixthEditionOfficeOnline.xsl" StyleName="APA" Version="6"/>
-</file>
-
-<file path=customXml/item3.xml><?xml version="1.0" encoding="utf-8"?>
-<p:properties xmlns:p="http://schemas.microsoft.com/office/2006/metadata/properties" xmlns:xsi="http://www.w3.org/2001/XMLSchema-instance" xmlns:pc="http://schemas.microsoft.com/office/infopath/2007/PartnerControls">
-  <documentManagement>
-    <SharedWithUsers xmlns="6e994454-f9ae-4e9c-a7a6-2cef6bc55921">
-      <UserInfo>
-        <DisplayName>Margaret Byrnes</DisplayName>
-        <AccountId>14</AccountId>
-        <AccountType/>
-      </UserInfo>
-      <UserInfo>
-        <DisplayName>Stephen Buckley</DisplayName>
-        <AccountId>15</AccountId>
-        <AccountType/>
-      </UserInfo>
-      <UserInfo>
-        <DisplayName>Jonathan Cowal</DisplayName>
-        <AccountId>290</AccountId>
-        <AccountType/>
-      </UserInfo>
-      <UserInfo>
-        <DisplayName>Natch Greyes</DisplayName>
-        <AccountId>26</AccountId>
-        <AccountType/>
-      </UserInfo>
-    </SharedWithUsers>
-  </documentManagement>
-</p:properties>
-</file>
-
 <file path=customXml/item4.xml><?xml version="1.0" encoding="utf-8"?>
 <?mso-contentType ?>
 <FormTemplates xmlns="http://schemas.microsoft.com/sharepoint/v3/contenttype/forms">
@@ -1932,6 +1972,24 @@
 </file>
 
 <file path=customXml/itemProps1.xml><?xml version="1.0" encoding="utf-8"?>
+<ds:datastoreItem xmlns:ds="http://schemas.openxmlformats.org/officeDocument/2006/customXml" ds:itemID="{9280A5C1-B555-42D9-9969-D54C35FAEE49}">
+  <ds:schemaRefs>
+    <ds:schemaRef ds:uri="http://schemas.microsoft.com/office/2006/metadata/properties"/>
+    <ds:schemaRef ds:uri="http://schemas.microsoft.com/office/infopath/2007/PartnerControls"/>
+    <ds:schemaRef ds:uri="6e994454-f9ae-4e9c-a7a6-2cef6bc55921"/>
+  </ds:schemaRefs>
+</ds:datastoreItem>
+</file>
+
+<file path=customXml/itemProps2.xml><?xml version="1.0" encoding="utf-8"?>
+<ds:datastoreItem xmlns:ds="http://schemas.openxmlformats.org/officeDocument/2006/customXml" ds:itemID="{862A291E-A47C-41A4-9816-5B430844F62A}">
+  <ds:schemaRefs>
+    <ds:schemaRef ds:uri="http://schemas.openxmlformats.org/officeDocument/2006/bibliography"/>
+  </ds:schemaRefs>
+</ds:datastoreItem>
+</file>
+
+<file path=customXml/itemProps3.xml><?xml version="1.0" encoding="utf-8"?>
 <ds:datastoreItem xmlns:ds="http://schemas.openxmlformats.org/officeDocument/2006/customXml" ds:itemID="{9E43D974-AD6B-4344-8F08-00C292AFCDAA}">
   <ds:schemaRefs>
     <ds:schemaRef ds:uri="http://schemas.microsoft.com/office/2006/metadata/contentType"/>
@@ -1950,24 +2008,6 @@
 </ds:datastoreItem>
 </file>
 
-<file path=customXml/itemProps2.xml><?xml version="1.0" encoding="utf-8"?>
-<ds:datastoreItem xmlns:ds="http://schemas.openxmlformats.org/officeDocument/2006/customXml" ds:itemID="{862A291E-A47C-41A4-9816-5B430844F62A}">
-  <ds:schemaRefs>
-    <ds:schemaRef ds:uri="http://schemas.openxmlformats.org/officeDocument/2006/bibliography"/>
-  </ds:schemaRefs>
-</ds:datastoreItem>
-</file>
-
-<file path=customXml/itemProps3.xml><?xml version="1.0" encoding="utf-8"?>
-<ds:datastoreItem xmlns:ds="http://schemas.openxmlformats.org/officeDocument/2006/customXml" ds:itemID="{9280A5C1-B555-42D9-9969-D54C35FAEE49}">
-  <ds:schemaRefs>
-    <ds:schemaRef ds:uri="http://schemas.microsoft.com/office/2006/metadata/properties"/>
-    <ds:schemaRef ds:uri="http://schemas.microsoft.com/office/infopath/2007/PartnerControls"/>
-    <ds:schemaRef ds:uri="6e994454-f9ae-4e9c-a7a6-2cef6bc55921"/>
-  </ds:schemaRefs>
-</ds:datastoreItem>
-</file>
-
 <file path=customXml/itemProps4.xml><?xml version="1.0" encoding="utf-8"?>
 <ds:datastoreItem xmlns:ds="http://schemas.openxmlformats.org/officeDocument/2006/customXml" ds:itemID="{380C03D3-AB72-4CDF-93DC-335F328932AF}">
   <ds:schemaRefs>
